--- a/Fisica/2021_B_BERNARD_TPN1.docx
+++ b/Fisica/2021_B_BERNARD_TPN1.docx
@@ -235,6 +235,7 @@
           <w:szCs w:val="28"/>
         </w:rPr>
       </w:pPr>
+      <w:proofErr w:type="spellStart"/>
       <w:r>
         <w:rPr>
           <w:bCs/>
@@ -244,6 +245,7 @@
         </w:rPr>
         <w:t>Kowalkowski</w:t>
       </w:r>
+      <w:proofErr w:type="spellEnd"/>
       <w:r>
         <w:rPr>
           <w:bCs/>
@@ -262,6 +264,7 @@
         </w:rPr>
         <w:t xml:space="preserve"> </w:t>
       </w:r>
+      <w:proofErr w:type="spellStart"/>
       <w:r>
         <w:rPr>
           <w:bCs/>
@@ -269,7 +272,17 @@
           <w:sz w:val="28"/>
           <w:szCs w:val="28"/>
         </w:rPr>
-        <w:t xml:space="preserve">Maria </w:t>
+        <w:t>Maria</w:t>
+      </w:r>
+      <w:proofErr w:type="spellEnd"/>
+      <w:r>
+        <w:rPr>
+          <w:bCs/>
+          <w:w w:val="95"/>
+          <w:sz w:val="28"/>
+          <w:szCs w:val="28"/>
+        </w:rPr>
+        <w:t xml:space="preserve"> </w:t>
       </w:r>
       <w:r>
         <w:rPr>
@@ -829,9 +842,19 @@
             <w:pPr>
               <w:spacing w:line="360" w:lineRule="auto"/>
             </w:pPr>
-            <w:r>
-              <w:t>Stainless Hardened</w:t>
-            </w:r>
+            <w:proofErr w:type="spellStart"/>
+            <w:r>
+              <w:t>Stainless</w:t>
+            </w:r>
+            <w:proofErr w:type="spellEnd"/>
+            <w:r>
+              <w:t xml:space="preserve"> </w:t>
+            </w:r>
+            <w:proofErr w:type="spellStart"/>
+            <w:r>
+              <w:t>Hardened</w:t>
+            </w:r>
+            <w:proofErr w:type="spellEnd"/>
           </w:p>
         </w:tc>
         <w:tc>
@@ -3075,14 +3098,25 @@
                 <w:lang w:val="es-ES" w:eastAsia="es-ES" w:bidi="ar-SA"/>
               </w:rPr>
             </w:pPr>
-            <w:r>
-              <w:rPr>
-                <w:rFonts w:ascii="Calibri" w:eastAsia="Times New Roman" w:hAnsi="Calibri" w:cs="Calibri"/>
-                <w:color w:val="000000"/>
-                <w:kern w:val="0"/>
-                <w:lang w:val="es-ES" w:eastAsia="es-ES" w:bidi="ar-SA"/>
-              </w:rPr>
-              <w:t>Nro medida</w:t>
+            <w:proofErr w:type="spellStart"/>
+            <w:r>
+              <w:rPr>
+                <w:rFonts w:ascii="Calibri" w:eastAsia="Times New Roman" w:hAnsi="Calibri" w:cs="Calibri"/>
+                <w:color w:val="000000"/>
+                <w:kern w:val="0"/>
+                <w:lang w:val="es-ES" w:eastAsia="es-ES" w:bidi="ar-SA"/>
+              </w:rPr>
+              <w:t>Nro</w:t>
+            </w:r>
+            <w:proofErr w:type="spellEnd"/>
+            <w:r>
+              <w:rPr>
+                <w:rFonts w:ascii="Calibri" w:eastAsia="Times New Roman" w:hAnsi="Calibri" w:cs="Calibri"/>
+                <w:color w:val="000000"/>
+                <w:kern w:val="0"/>
+                <w:lang w:val="es-ES" w:eastAsia="es-ES" w:bidi="ar-SA"/>
+              </w:rPr>
+              <w:t xml:space="preserve"> medida</w:t>
             </w:r>
           </w:p>
         </w:tc>
@@ -7449,25 +7483,7 @@
                     <w:kern w:val="0"/>
                     <w:lang w:val="es-ES" w:eastAsia="es-ES" w:bidi="ar-SA"/>
                   </w:rPr>
-                  <m:t>18,9</m:t>
-                </m:r>
-                <m:r>
-                  <w:rPr>
-                    <w:rFonts w:ascii="Cambria Math" w:eastAsia="Times New Roman" w:hAnsi="Cambria Math" w:cs="Calibri"/>
-                    <w:color w:val="000000"/>
-                    <w:kern w:val="0"/>
-                    <w:lang w:val="es-ES" w:eastAsia="es-ES" w:bidi="ar-SA"/>
-                  </w:rPr>
-                  <m:t>0</m:t>
-                </m:r>
-                <m:r>
-                  <w:rPr>
-                    <w:rFonts w:ascii="Cambria Math" w:eastAsia="Times New Roman" w:hAnsi="Cambria Math" w:cs="Calibri"/>
-                    <w:color w:val="000000"/>
-                    <w:kern w:val="0"/>
-                    <w:lang w:val="es-ES" w:eastAsia="es-ES" w:bidi="ar-SA"/>
-                  </w:rPr>
-                  <m:t xml:space="preserve"> [mm]</m:t>
+                  <m:t>18,90 [mm]</m:t>
                 </m:r>
               </m:oMath>
             </m:oMathPara>
@@ -9940,18 +9956,18 @@
           <w:noProof/>
         </w:rPr>
         <w:drawing>
-          <wp:anchor distT="0" distB="0" distL="114300" distR="114300" simplePos="0" relativeHeight="251659264" behindDoc="0" locked="0" layoutInCell="1" allowOverlap="1" wp14:anchorId="7356E8A3" wp14:editId="6090A20A">
+          <wp:anchor distT="0" distB="0" distL="114300" distR="114300" simplePos="0" relativeHeight="251659264" behindDoc="0" locked="0" layoutInCell="1" allowOverlap="1" wp14:anchorId="4B5122C3" wp14:editId="7738EA8C">
             <wp:simplePos x="0" y="0"/>
             <wp:positionH relativeFrom="margin">
               <wp:align>center</wp:align>
             </wp:positionH>
             <wp:positionV relativeFrom="paragraph">
-              <wp:posOffset>2613324</wp:posOffset>
+              <wp:posOffset>2664076</wp:posOffset>
             </wp:positionV>
-            <wp:extent cx="4777696" cy="3065681"/>
-            <wp:effectExtent l="0" t="0" r="4445" b="1905"/>
-            <wp:wrapSquare wrapText="bothSides"/>
-            <wp:docPr id="7" name="Chart 7">
+            <wp:extent cx="4775339" cy="3064152"/>
+            <wp:effectExtent l="0" t="0" r="6350" b="3175"/>
+            <wp:wrapTopAndBottom/>
+            <wp:docPr id="2" name="Chart 2">
               <a:extLst xmlns:a="http://schemas.openxmlformats.org/drawingml/2006/main">
                 <a:ext uri="{FF2B5EF4-FFF2-40B4-BE49-F238E27FC236}">
                   <a16:creationId xmlns:a16="http://schemas.microsoft.com/office/drawing/2014/main" id="{A49D8F50-715C-423E-8657-5A7B4D785114}"/>
@@ -10046,7 +10062,7 @@
         <w:rPr>
           <w:rFonts w:ascii="Tahoma" w:hAnsi="Tahoma" w:cs="Tahoma"/>
         </w:rPr>
-        <w:t xml:space="preserve"> o en el caso de la altura que aun teniendo más frecuencia de medidas en 25.35 mm y 25.38 mm, aun así, el promedio da menor, por la cantidad de medidas de inferior magnitud</w:t>
+        <w:t>. En el caso del diámetro se represento el histograma con un rango de valores, para facilitar la visualización del mismo. Se puede observar como el promedio del diámetro cae en el límite del rango con más frecuencia, pero también vemos como no es la medida media entre el valor máximo y mínimo por lo tanto aquí se ve como existe una dispersión entre los valores bastante alta.</w:t>
       </w:r>
     </w:p>
     <w:p>
@@ -10069,6 +10085,46 @@
           <w:rFonts w:ascii="Tahoma" w:hAnsi="Tahoma" w:cs="Tahoma"/>
         </w:rPr>
         <w:t xml:space="preserve"> el problema de la precisión de la medida recayó en las personas que realizaron la medición, ya que el mayor error fue el aleatorio causado por aquellos que midieron. Esto sucedió ya que fue la primera vez de muchos utilizando instrumentos de medición de este estilo, por lo que era esperable una desviación importante entre las medidas.</w:t>
+      </w:r>
+    </w:p>
+    <w:p>
+      <w:pPr>
+        <w:pStyle w:val="Textbody"/>
+        <w:ind w:firstLine="567"/>
+        <w:jc w:val="both"/>
+        <w:rPr>
+          <w:rFonts w:ascii="Tahoma" w:hAnsi="Tahoma" w:cs="Tahoma"/>
+        </w:rPr>
+      </w:pPr>
+      <w:r>
+        <w:rPr>
+          <w:rFonts w:ascii="Tahoma" w:hAnsi="Tahoma" w:cs="Tahoma"/>
+        </w:rPr>
+        <w:t xml:space="preserve">De todas </w:t>
+      </w:r>
+      <w:r>
+        <w:rPr>
+          <w:rFonts w:ascii="Tahoma" w:hAnsi="Tahoma" w:cs="Tahoma"/>
+        </w:rPr>
+        <w:t>maneras,</w:t>
+      </w:r>
+      <w:r>
+        <w:rPr>
+          <w:rFonts w:ascii="Tahoma" w:hAnsi="Tahoma" w:cs="Tahoma"/>
+        </w:rPr>
+        <w:t xml:space="preserve"> se lograron los objetivos planteados al inicio del trabajo práctica, </w:t>
+      </w:r>
+      <w:r>
+        <w:rPr>
+          <w:rFonts w:ascii="Tahoma" w:hAnsi="Tahoma" w:cs="Tahoma"/>
+        </w:rPr>
+        <w:t>proporcionando un</w:t>
+      </w:r>
+      <w:r>
+        <w:rPr>
+          <w:rFonts w:ascii="Tahoma" w:hAnsi="Tahoma" w:cs="Tahoma"/>
+        </w:rPr>
+        <w:t xml:space="preserve"> nuevo conocimiento sobre las mediciones y los errores.</w:t>
       </w:r>
     </w:p>
     <w:sectPr>
@@ -13644,86 +13700,55 @@
           </c:spPr>
           <c:invertIfNegative val="0"/>
           <c:cat>
-            <c:numRef>
-              <c:f>Sheet1!$C$26:$C$35</c:f>
-              <c:numCache>
-                <c:formatCode>0.00</c:formatCode>
-                <c:ptCount val="10"/>
+            <c:strRef>
+              <c:f>Sheet1!$F$53:$F$57</c:f>
+              <c:strCache>
+                <c:ptCount val="5"/>
                 <c:pt idx="0">
-                  <c:v>25.26</c:v>
+                  <c:v>25,26-25,28</c:v>
                 </c:pt>
                 <c:pt idx="1">
-                  <c:v>25.27</c:v>
+                  <c:v>25,29-25,31</c:v>
                 </c:pt>
                 <c:pt idx="2">
-                  <c:v>25.3</c:v>
+                  <c:v>25,30-25,32</c:v>
                 </c:pt>
                 <c:pt idx="3">
-                  <c:v>25.31</c:v>
+                  <c:v>25,33-25,35</c:v>
                 </c:pt>
                 <c:pt idx="4">
-                  <c:v>25.32</c:v>
+                  <c:v>25,36-25,38</c:v>
                 </c:pt>
-                <c:pt idx="5">
-                  <c:v>25.33</c:v>
-                </c:pt>
-                <c:pt idx="6">
-                  <c:v>25.34</c:v>
-                </c:pt>
-                <c:pt idx="7">
-                  <c:v>25.35</c:v>
-                </c:pt>
-                <c:pt idx="8">
-                  <c:v>25.37</c:v>
-                </c:pt>
-                <c:pt idx="9">
-                  <c:v>25.38</c:v>
-                </c:pt>
-              </c:numCache>
-            </c:numRef>
+              </c:strCache>
+            </c:strRef>
           </c:cat>
           <c:val>
             <c:numRef>
-              <c:f>Sheet1!$D$26:$D$35</c:f>
+              <c:f>Sheet1!$G$53:$G$57</c:f>
               <c:numCache>
                 <c:formatCode>General</c:formatCode>
-                <c:ptCount val="10"/>
+                <c:ptCount val="5"/>
                 <c:pt idx="0">
-                  <c:v>1</c:v>
+                  <c:v>2</c:v>
                 </c:pt>
                 <c:pt idx="1">
-                  <c:v>1</c:v>
+                  <c:v>2</c:v>
                 </c:pt>
                 <c:pt idx="2">
-                  <c:v>1</c:v>
+                  <c:v>3</c:v>
                 </c:pt>
                 <c:pt idx="3">
-                  <c:v>1</c:v>
+                  <c:v>4</c:v>
                 </c:pt>
                 <c:pt idx="4">
-                  <c:v>1</c:v>
-                </c:pt>
-                <c:pt idx="5">
-                  <c:v>1</c:v>
-                </c:pt>
-                <c:pt idx="6">
-                  <c:v>1</c:v>
-                </c:pt>
-                <c:pt idx="7">
-                  <c:v>2</c:v>
-                </c:pt>
-                <c:pt idx="8">
-                  <c:v>1</c:v>
-                </c:pt>
-                <c:pt idx="9">
-                  <c:v>2</c:v>
+                  <c:v>3</c:v>
                 </c:pt>
               </c:numCache>
             </c:numRef>
           </c:val>
           <c:extLst>
             <c:ext xmlns:c16="http://schemas.microsoft.com/office/drawing/2014/chart" uri="{C3380CC4-5D6E-409C-BE32-E72D297353CC}">
-              <c16:uniqueId val="{00000000-3F90-473D-95F4-1172C0BF55E5}"/>
+              <c16:uniqueId val="{00000000-9002-4341-883B-87777E7EF3CF}"/>
             </c:ext>
           </c:extLst>
         </c:ser>
@@ -13761,79 +13786,48 @@
             <c:symbol val="none"/>
           </c:marker>
           <c:cat>
-            <c:numRef>
-              <c:f>Sheet1!$C$26:$C$35</c:f>
-              <c:numCache>
-                <c:formatCode>0.00</c:formatCode>
-                <c:ptCount val="10"/>
+            <c:strRef>
+              <c:f>Sheet1!$F$53:$F$57</c:f>
+              <c:strCache>
+                <c:ptCount val="5"/>
                 <c:pt idx="0">
-                  <c:v>25.26</c:v>
+                  <c:v>25,26-25,28</c:v>
                 </c:pt>
                 <c:pt idx="1">
-                  <c:v>25.27</c:v>
+                  <c:v>25,29-25,31</c:v>
                 </c:pt>
                 <c:pt idx="2">
-                  <c:v>25.3</c:v>
+                  <c:v>25,30-25,32</c:v>
                 </c:pt>
                 <c:pt idx="3">
-                  <c:v>25.31</c:v>
+                  <c:v>25,33-25,35</c:v>
                 </c:pt>
                 <c:pt idx="4">
-                  <c:v>25.32</c:v>
+                  <c:v>25,36-25,38</c:v>
                 </c:pt>
-                <c:pt idx="5">
-                  <c:v>25.33</c:v>
-                </c:pt>
-                <c:pt idx="6">
-                  <c:v>25.34</c:v>
-                </c:pt>
-                <c:pt idx="7">
-                  <c:v>25.35</c:v>
-                </c:pt>
-                <c:pt idx="8">
-                  <c:v>25.37</c:v>
-                </c:pt>
-                <c:pt idx="9">
-                  <c:v>25.38</c:v>
-                </c:pt>
-              </c:numCache>
-            </c:numRef>
+              </c:strCache>
+            </c:strRef>
           </c:cat>
           <c:val>
             <c:numRef>
-              <c:f>Sheet1!$D$26:$D$35</c:f>
+              <c:f>Sheet1!$G$53:$G$57</c:f>
               <c:numCache>
                 <c:formatCode>General</c:formatCode>
-                <c:ptCount val="10"/>
+                <c:ptCount val="5"/>
                 <c:pt idx="0">
-                  <c:v>1</c:v>
+                  <c:v>2</c:v>
                 </c:pt>
                 <c:pt idx="1">
-                  <c:v>1</c:v>
+                  <c:v>2</c:v>
                 </c:pt>
                 <c:pt idx="2">
-                  <c:v>1</c:v>
+                  <c:v>3</c:v>
                 </c:pt>
                 <c:pt idx="3">
-                  <c:v>1</c:v>
+                  <c:v>4</c:v>
                 </c:pt>
                 <c:pt idx="4">
-                  <c:v>1</c:v>
-                </c:pt>
-                <c:pt idx="5">
-                  <c:v>1</c:v>
-                </c:pt>
-                <c:pt idx="6">
-                  <c:v>1</c:v>
-                </c:pt>
-                <c:pt idx="7">
-                  <c:v>2</c:v>
-                </c:pt>
-                <c:pt idx="8">
-                  <c:v>1</c:v>
-                </c:pt>
-                <c:pt idx="9">
-                  <c:v>2</c:v>
+                  <c:v>3</c:v>
                 </c:pt>
               </c:numCache>
             </c:numRef>
@@ -13841,7 +13835,7 @@
           <c:smooth val="0"/>
           <c:extLst>
             <c:ext xmlns:c16="http://schemas.microsoft.com/office/drawing/2014/chart" uri="{C3380CC4-5D6E-409C-BE32-E72D297353CC}">
-              <c16:uniqueId val="{00000001-3F90-473D-95F4-1172C0BF55E5}"/>
+              <c16:uniqueId val="{00000001-9002-4341-883B-87777E7EF3CF}"/>
             </c:ext>
           </c:extLst>
         </c:ser>
@@ -13920,7 +13914,7 @@
             </a:p>
           </c:txPr>
         </c:title>
-        <c:numFmt formatCode="0.00" sourceLinked="1"/>
+        <c:numFmt formatCode="General" sourceLinked="1"/>
         <c:majorTickMark val="none"/>
         <c:minorTickMark val="none"/>
         <c:tickLblPos val="nextTo"/>
